--- a/Flask_App_SOP.docx
+++ b/Flask_App_SOP.docx
@@ -90,82 +90,48 @@
       </w:r>
     </w:p>
     <w:p/>
-    <w:p/>
-    <w:p>
-      <w:r>
-        <w:rPr>
-          <w:b/>
-          <w:bCs/>
-          <w:sz w:val="24"/>
-          <w:szCs w:val="24"/>
-        </w:rPr>
-        <w:t>Flask App Link</w:t>
-      </w:r>
-      <w:r>
-        <w:t xml:space="preserve">: </w:t>
+    <w:p>
+      <w:pPr>
+        <w:rPr>
+          <w:b/>
+          <w:bCs/>
+          <w:sz w:val="24"/>
+          <w:szCs w:val="24"/>
+        </w:rPr>
+      </w:pPr>
+    </w:p>
+    <w:p>
+      <w:r>
+        <w:rPr>
+          <w:b/>
+          <w:bCs/>
+          <w:sz w:val="24"/>
+          <w:szCs w:val="24"/>
+        </w:rPr>
+        <w:t xml:space="preserve">Github </w:t>
+      </w:r>
+      <w:r>
+        <w:rPr>
+          <w:b/>
+          <w:bCs/>
+          <w:sz w:val="24"/>
+          <w:szCs w:val="24"/>
+        </w:rPr>
+        <w:t>L</w:t>
+      </w:r>
+      <w:r>
+        <w:rPr>
+          <w:b/>
+          <w:bCs/>
+          <w:sz w:val="24"/>
+          <w:szCs w:val="24"/>
+        </w:rPr>
+        <w:t>ink</w:t>
+      </w:r>
+      <w:r>
+        <w:t xml:space="preserve"> - </w:t>
       </w:r>
       <w:hyperlink r:id="rId5" w:history="1">
-        <w:r>
-          <w:rPr>
-            <w:rStyle w:val="Hyperlink"/>
-          </w:rPr>
-          <w:t>https://flask-app-triluxo-technologies-private-limited.azurewebsites.net/</w:t>
-        </w:r>
-      </w:hyperlink>
-    </w:p>
-    <w:p>
-      <w:pPr>
-        <w:rPr>
-          <w:b/>
-          <w:bCs/>
-          <w:sz w:val="24"/>
-          <w:szCs w:val="24"/>
-        </w:rPr>
-      </w:pPr>
-    </w:p>
-    <w:p>
-      <w:proofErr w:type="spellStart"/>
-      <w:r>
-        <w:rPr>
-          <w:b/>
-          <w:bCs/>
-          <w:sz w:val="24"/>
-          <w:szCs w:val="24"/>
-        </w:rPr>
-        <w:t>Github</w:t>
-      </w:r>
-      <w:proofErr w:type="spellEnd"/>
-      <w:r>
-        <w:rPr>
-          <w:b/>
-          <w:bCs/>
-          <w:sz w:val="24"/>
-          <w:szCs w:val="24"/>
-        </w:rPr>
-        <w:t xml:space="preserve"> </w:t>
-      </w:r>
-      <w:r>
-        <w:rPr>
-          <w:b/>
-          <w:bCs/>
-          <w:sz w:val="24"/>
-          <w:szCs w:val="24"/>
-        </w:rPr>
-        <w:t>L</w:t>
-      </w:r>
-      <w:r>
-        <w:rPr>
-          <w:b/>
-          <w:bCs/>
-          <w:sz w:val="24"/>
-          <w:szCs w:val="24"/>
-        </w:rPr>
-        <w:t>ink</w:t>
-      </w:r>
-      <w:r>
-        <w:t xml:space="preserve"> - </w:t>
-      </w:r>
-      <w:hyperlink r:id="rId6" w:history="1">
         <w:r>
           <w:rPr>
             <w:rStyle w:val="Hyperlink"/>
@@ -213,27 +179,16 @@
       <w:r>
         <w:t xml:space="preserve">. </w:t>
       </w:r>
-      <w:proofErr w:type="spellStart"/>
-      <w:r>
-        <w:t>Github</w:t>
-      </w:r>
-      <w:proofErr w:type="spellEnd"/>
-      <w:r>
-        <w:t xml:space="preserve"> Account</w:t>
-      </w:r>
-      <w:r>
-        <w:t xml:space="preserve"> </w:t>
-      </w:r>
-    </w:p>
-    <w:p/>
-    <w:p>
-      <w:r>
-        <w:t xml:space="preserve">3. </w:t>
-      </w:r>
-      <w:r>
-        <w:t>Git: Install Git on your local machine. You can find installation instructions(</w:t>
-      </w:r>
-      <w:hyperlink r:id="rId7" w:history="1">
+      <w:r>
+        <w:t xml:space="preserve">Github Account </w:t>
+      </w:r>
+    </w:p>
+    <w:p/>
+    <w:p>
+      <w:r>
+        <w:t>3. Git: Install Git on your local machine. You can find installation instructions(</w:t>
+      </w:r>
+      <w:hyperlink r:id="rId6" w:history="1">
         <w:r>
           <w:rPr>
             <w:rStyle w:val="Hyperlink"/>
@@ -255,6 +210,7 @@
     <w:p/>
     <w:p>
       <w:r>
+        <w:lastRenderedPageBreak/>
         <w:t xml:space="preserve"> </w:t>
       </w:r>
       <w:r>
@@ -310,16 +266,7 @@
           <w:sz w:val="24"/>
           <w:szCs w:val="24"/>
         </w:rPr>
-        <w:t xml:space="preserve">Creating Folder for </w:t>
-      </w:r>
-      <w:r>
-        <w:rPr>
-          <w:b/>
-          <w:bCs/>
-          <w:sz w:val="24"/>
-          <w:szCs w:val="24"/>
-        </w:rPr>
-        <w:t>Flask application code:</w:t>
+        <w:t>Creating Folder for Flask application code:</w:t>
       </w:r>
     </w:p>
     <w:p>
@@ -353,7 +300,7 @@
                     </pic:cNvPicPr>
                   </pic:nvPicPr>
                   <pic:blipFill rotWithShape="1">
-                    <a:blip r:embed="rId8">
+                    <a:blip r:embed="rId7">
                       <a:extLst>
                         <a:ext uri="{28A0092B-C50C-407E-A947-70E740481C1C}">
                           <a14:useLocalDpi xmlns:a14="http://schemas.microsoft.com/office/drawing/2010/main" val="0"/>
@@ -419,19 +366,8 @@
           <w:sz w:val="24"/>
           <w:szCs w:val="24"/>
         </w:rPr>
-        <w:t xml:space="preserve">Open the folder and type </w:t>
-      </w:r>
-      <w:proofErr w:type="spellStart"/>
-      <w:r>
-        <w:rPr>
-          <w:b/>
-          <w:bCs/>
-          <w:sz w:val="24"/>
-          <w:szCs w:val="24"/>
-        </w:rPr>
-        <w:t>cmd</w:t>
-      </w:r>
-      <w:proofErr w:type="spellEnd"/>
+        <w:t>Open the folder and type cmd</w:t>
+      </w:r>
       <w:r>
         <w:rPr>
           <w:b/>
@@ -482,7 +418,7 @@
                     </pic:cNvPicPr>
                   </pic:nvPicPr>
                   <pic:blipFill rotWithShape="1">
-                    <a:blip r:embed="rId9">
+                    <a:blip r:embed="rId8">
                       <a:extLst>
                         <a:ext uri="{28A0092B-C50C-407E-A947-70E740481C1C}">
                           <a14:useLocalDpi xmlns:a14="http://schemas.microsoft.com/office/drawing/2010/main" val="0"/>
@@ -549,6 +485,11 @@
     </w:p>
     <w:p>
       <w:pPr>
+        <w:ind w:firstLine="360"/>
+      </w:pPr>
+    </w:p>
+    <w:p>
+      <w:pPr>
         <w:pStyle w:val="ListParagraph"/>
         <w:numPr>
           <w:ilvl w:val="0"/>
@@ -568,6 +509,7 @@
           <w:sz w:val="24"/>
           <w:szCs w:val="24"/>
         </w:rPr>
+        <w:lastRenderedPageBreak/>
         <w:t>Creating an environment for the Flask app</w:t>
       </w:r>
       <w:r>
@@ -608,27 +550,7 @@
           <w:sz w:val="24"/>
           <w:szCs w:val="24"/>
         </w:rPr>
-        <w:t xml:space="preserve">  python -m </w:t>
-      </w:r>
-      <w:proofErr w:type="spellStart"/>
-      <w:r>
-        <w:rPr>
-          <w:b/>
-          <w:bCs/>
-          <w:sz w:val="24"/>
-          <w:szCs w:val="24"/>
-        </w:rPr>
-        <w:t>venv</w:t>
-      </w:r>
-      <w:proofErr w:type="spellEnd"/>
-      <w:r>
-        <w:rPr>
-          <w:b/>
-          <w:bCs/>
-          <w:sz w:val="24"/>
-          <w:szCs w:val="24"/>
-        </w:rPr>
-        <w:t xml:space="preserve"> .</w:t>
+        <w:t xml:space="preserve">  python -m venv .</w:t>
       </w:r>
     </w:p>
     <w:p>
@@ -660,7 +582,7 @@
                     </pic:cNvPicPr>
                   </pic:nvPicPr>
                   <pic:blipFill>
-                    <a:blip r:embed="rId10">
+                    <a:blip r:embed="rId9">
                       <a:extLst>
                         <a:ext uri="{28A0092B-C50C-407E-A947-70E740481C1C}">
                           <a14:useLocalDpi xmlns:a14="http://schemas.microsoft.com/office/drawing/2010/main" val="0"/>
@@ -714,16 +636,7 @@
           <w:sz w:val="24"/>
           <w:szCs w:val="24"/>
         </w:rPr>
-        <w:t>Activating the Virtual Environment</w:t>
-      </w:r>
-      <w:r>
-        <w:rPr>
-          <w:b/>
-          <w:bCs/>
-          <w:sz w:val="24"/>
-          <w:szCs w:val="24"/>
-        </w:rPr>
-        <w:t>:</w:t>
+        <w:t>Activating the Virtual Environment:</w:t>
       </w:r>
     </w:p>
     <w:p>
@@ -834,7 +747,7 @@
                     </pic:cNvPicPr>
                   </pic:nvPicPr>
                   <pic:blipFill>
-                    <a:blip r:embed="rId11" cstate="print">
+                    <a:blip r:embed="rId10" cstate="print">
                       <a:extLst>
                         <a:ext uri="{28A0092B-C50C-407E-A947-70E740481C1C}">
                           <a14:useLocalDpi xmlns:a14="http://schemas.microsoft.com/office/drawing/2010/main" val="0"/>
@@ -1102,7 +1015,7 @@
           <w:lang w:eastAsia="en-IN"/>
           <w14:ligatures w14:val="none"/>
         </w:rPr>
-        <w:t xml:space="preserve">  </w:t>
+        <w:t xml:space="preserve">  pip freeze &gt; requirements.txt</w:t>
       </w:r>
       <w:r>
         <w:rPr>
@@ -1117,7 +1030,7 @@
           <w:lang w:eastAsia="en-IN"/>
           <w14:ligatures w14:val="none"/>
         </w:rPr>
-        <w:t>pip freeze &gt; requirements.txt</w:t>
+        <w:t xml:space="preserve">          </w:t>
       </w:r>
       <w:r>
         <w:rPr>
@@ -1132,21 +1045,6 @@
           <w:lang w:eastAsia="en-IN"/>
           <w14:ligatures w14:val="none"/>
         </w:rPr>
-        <w:t xml:space="preserve">          </w:t>
-      </w:r>
-      <w:r>
-        <w:rPr>
-          <w:rFonts w:ascii="inherit" w:eastAsia="Times New Roman" w:hAnsi="inherit" w:cs="Courier New"/>
-          <w:b/>
-          <w:bCs/>
-          <w:color w:val="0C0D0E"/>
-          <w:kern w:val="0"/>
-          <w:sz w:val="24"/>
-          <w:szCs w:val="24"/>
-          <w:bdr w:val="none" w:sz="0" w:space="0" w:color="auto" w:frame="1"/>
-          <w:lang w:eastAsia="en-IN"/>
-          <w14:ligatures w14:val="none"/>
-        </w:rPr>
         <w:t xml:space="preserve">  # Python2</w:t>
       </w:r>
     </w:p>
@@ -1162,6 +1060,7 @@
         <w:t>pywin32==306</w:t>
       </w:r>
     </w:p>
+    <w:p/>
     <w:p/>
     <w:p/>
     <w:p/>
@@ -1216,7 +1115,7 @@
                     </pic:cNvPicPr>
                   </pic:nvPicPr>
                   <pic:blipFill rotWithShape="1">
-                    <a:blip r:embed="rId12">
+                    <a:blip r:embed="rId11">
                       <a:extLst>
                         <a:ext uri="{28A0092B-C50C-407E-A947-70E740481C1C}">
                           <a14:useLocalDpi xmlns:a14="http://schemas.microsoft.com/office/drawing/2010/main" val="0"/>
@@ -1277,25 +1176,7 @@
           <w:sz w:val="24"/>
           <w:szCs w:val="24"/>
         </w:rPr>
-        <w:t>S</w:t>
-      </w:r>
-      <w:r>
-        <w:rPr>
-          <w:b/>
-          <w:bCs/>
-          <w:sz w:val="24"/>
-          <w:szCs w:val="24"/>
-        </w:rPr>
-        <w:t>tarting the server</w:t>
-      </w:r>
-      <w:r>
-        <w:rPr>
-          <w:b/>
-          <w:bCs/>
-          <w:sz w:val="24"/>
-          <w:szCs w:val="24"/>
-        </w:rPr>
-        <w:t>:</w:t>
+        <w:t>Starting the server:</w:t>
       </w:r>
     </w:p>
     <w:p>
@@ -1355,7 +1236,7 @@
                     </pic:cNvPicPr>
                   </pic:nvPicPr>
                   <pic:blipFill rotWithShape="1">
-                    <a:blip r:embed="rId13">
+                    <a:blip r:embed="rId12">
                       <a:extLst>
                         <a:ext uri="{28A0092B-C50C-407E-A947-70E740481C1C}">
                           <a14:useLocalDpi xmlns:a14="http://schemas.microsoft.com/office/drawing/2010/main" val="0"/>
@@ -1465,7 +1346,7 @@
                     </pic:cNvPicPr>
                   </pic:nvPicPr>
                   <pic:blipFill rotWithShape="1">
-                    <a:blip r:embed="rId14" cstate="print">
+                    <a:blip r:embed="rId13" cstate="print">
                       <a:extLst>
                         <a:ext uri="{28A0092B-C50C-407E-A947-70E740481C1C}">
                           <a14:useLocalDpi xmlns:a14="http://schemas.microsoft.com/office/drawing/2010/main" val="0"/>
@@ -1618,7 +1499,7 @@
                     </pic:cNvPicPr>
                   </pic:nvPicPr>
                   <pic:blipFill rotWithShape="1">
-                    <a:blip r:embed="rId15" cstate="print">
+                    <a:blip r:embed="rId14" cstate="print">
                       <a:extLst>
                         <a:ext uri="{28A0092B-C50C-407E-A947-70E740481C1C}">
                           <a14:useLocalDpi xmlns:a14="http://schemas.microsoft.com/office/drawing/2010/main" val="0"/>
@@ -1708,7 +1589,7 @@
                     </pic:cNvPicPr>
                   </pic:nvPicPr>
                   <pic:blipFill rotWithShape="1">
-                    <a:blip r:embed="rId16" cstate="print">
+                    <a:blip r:embed="rId15" cstate="print">
                       <a:extLst>
                         <a:ext uri="{28A0092B-C50C-407E-A947-70E740481C1C}">
                           <a14:useLocalDpi xmlns:a14="http://schemas.microsoft.com/office/drawing/2010/main" val="0"/>
@@ -1810,7 +1691,7 @@
                     </pic:cNvPicPr>
                   </pic:nvPicPr>
                   <pic:blipFill>
-                    <a:blip r:embed="rId17">
+                    <a:blip r:embed="rId16">
                       <a:extLst>
                         <a:ext uri="{28A0092B-C50C-407E-A947-70E740481C1C}">
                           <a14:useLocalDpi xmlns:a14="http://schemas.microsoft.com/office/drawing/2010/main" val="0"/>
@@ -1887,10 +1768,10 @@
           <w:noProof/>
         </w:rPr>
         <w:drawing>
-          <wp:inline distT="0" distB="0" distL="0" distR="0" wp14:anchorId="550E3831" wp14:editId="3C030352">
-            <wp:extent cx="5204460" cy="5542047"/>
-            <wp:effectExtent l="0" t="0" r="0" b="0"/>
-            <wp:docPr id="1158419171" name="Picture 23"/>
+          <wp:inline distT="0" distB="0" distL="0" distR="0" wp14:anchorId="7DD7DE36" wp14:editId="6B239988">
+            <wp:extent cx="5228121" cy="5479473"/>
+            <wp:effectExtent l="0" t="0" r="0" b="6985"/>
+            <wp:docPr id="420067496" name="Picture 1"/>
             <wp:cNvGraphicFramePr>
               <a:graphicFrameLocks xmlns:a="http://schemas.openxmlformats.org/drawingml/2006/main" noChangeAspect="1"/>
             </wp:cNvGraphicFramePr>
@@ -1898,26 +1779,26 @@
               <a:graphicData uri="http://schemas.openxmlformats.org/drawingml/2006/picture">
                 <pic:pic xmlns:pic="http://schemas.openxmlformats.org/drawingml/2006/picture">
                   <pic:nvPicPr>
-                    <pic:cNvPr id="0" name="Picture 51"/>
+                    <pic:cNvPr id="0" name="Picture 1"/>
                     <pic:cNvPicPr>
                       <a:picLocks noChangeAspect="1" noChangeArrowheads="1"/>
                     </pic:cNvPicPr>
                   </pic:nvPicPr>
                   <pic:blipFill rotWithShape="1">
-                    <a:blip r:embed="rId18">
+                    <a:blip r:embed="rId17">
                       <a:extLst>
                         <a:ext uri="{28A0092B-C50C-407E-A947-70E740481C1C}">
                           <a14:useLocalDpi xmlns:a14="http://schemas.microsoft.com/office/drawing/2010/main" val="0"/>
                         </a:ext>
                       </a:extLst>
                     </a:blip>
-                    <a:srcRect r="50732" b="6635"/>
+                    <a:srcRect r="49637" b="6242"/>
                     <a:stretch/>
                   </pic:blipFill>
                   <pic:spPr bwMode="auto">
                     <a:xfrm>
                       <a:off x="0" y="0"/>
-                      <a:ext cx="5208390" cy="5546232"/>
+                      <a:ext cx="5250770" cy="5503211"/>
                     </a:xfrm>
                     <a:prstGeom prst="rect">
                       <a:avLst/>
@@ -2025,42 +1906,32 @@
           <w:sz w:val="24"/>
           <w:szCs w:val="24"/>
         </w:rPr>
-        <w:t xml:space="preserve">After creating the web app, click Deploy </w:t>
-      </w:r>
-      <w:proofErr w:type="spellStart"/>
-      <w:r>
-        <w:rPr>
-          <w:b/>
-          <w:bCs/>
-          <w:sz w:val="24"/>
-          <w:szCs w:val="24"/>
-        </w:rPr>
-        <w:t>Center</w:t>
-      </w:r>
-      <w:proofErr w:type="spellEnd"/>
-      <w:r>
-        <w:rPr>
-          <w:b/>
-          <w:bCs/>
-          <w:sz w:val="24"/>
-          <w:szCs w:val="24"/>
-        </w:rPr>
-        <w:t>:</w:t>
+        <w:t>After creating the web app, click Deploy Center:</w:t>
       </w:r>
     </w:p>
     <w:p>
       <w:pPr>
         <w:ind w:left="720"/>
-      </w:pPr>
-      <w:r>
-        <w:rPr>
+        <w:rPr>
+          <w:b/>
+          <w:bCs/>
+          <w:sz w:val="24"/>
+          <w:szCs w:val="24"/>
+        </w:rPr>
+      </w:pPr>
+      <w:r>
+        <w:rPr>
+          <w:b/>
+          <w:bCs/>
           <w:noProof/>
+          <w:sz w:val="24"/>
+          <w:szCs w:val="24"/>
         </w:rPr>
         <w:drawing>
-          <wp:inline distT="0" distB="0" distL="0" distR="0" wp14:anchorId="28CAD372" wp14:editId="0C65B17D">
-            <wp:extent cx="5722620" cy="2628900"/>
+          <wp:inline distT="0" distB="0" distL="0" distR="0" wp14:anchorId="650248EE" wp14:editId="62100DB0">
+            <wp:extent cx="5372100" cy="2635250"/>
             <wp:effectExtent l="0" t="0" r="0" b="0"/>
-            <wp:docPr id="1828005036" name="Picture 24"/>
+            <wp:docPr id="929633238" name="Picture 2"/>
             <wp:cNvGraphicFramePr>
               <a:graphicFrameLocks xmlns:a="http://schemas.openxmlformats.org/drawingml/2006/main" noChangeAspect="1"/>
             </wp:cNvGraphicFramePr>
@@ -2068,26 +1939,26 @@
               <a:graphicData uri="http://schemas.openxmlformats.org/drawingml/2006/picture">
                 <pic:pic xmlns:pic="http://schemas.openxmlformats.org/drawingml/2006/picture">
                   <pic:nvPicPr>
-                    <pic:cNvPr id="0" name="Picture 52"/>
+                    <pic:cNvPr id="0" name="Picture 2"/>
                     <pic:cNvPicPr>
                       <a:picLocks noChangeAspect="1" noChangeArrowheads="1"/>
                     </pic:cNvPicPr>
                   </pic:nvPicPr>
                   <pic:blipFill rotWithShape="1">
-                    <a:blip r:embed="rId19" cstate="print">
+                    <a:blip r:embed="rId18" cstate="print">
                       <a:extLst>
                         <a:ext uri="{28A0092B-C50C-407E-A947-70E740481C1C}">
                           <a14:useLocalDpi xmlns:a14="http://schemas.microsoft.com/office/drawing/2010/main" val="0"/>
                         </a:ext>
                       </a:extLst>
                     </a:blip>
-                    <a:srcRect b="18246"/>
+                    <a:srcRect r="6105" b="18146"/>
                     <a:stretch/>
                   </pic:blipFill>
                   <pic:spPr bwMode="auto">
                     <a:xfrm>
                       <a:off x="0" y="0"/>
-                      <a:ext cx="5722620" cy="2628900"/>
+                      <a:ext cx="5372100" cy="2635250"/>
                     </a:xfrm>
                     <a:prstGeom prst="rect">
                       <a:avLst/>
@@ -2117,63 +1988,41 @@
     <w:p>
       <w:pPr>
         <w:ind w:left="720"/>
-        <w:rPr>
-          <w:b/>
-          <w:bCs/>
-          <w:sz w:val="24"/>
-          <w:szCs w:val="24"/>
-        </w:rPr>
-      </w:pPr>
-      <w:r>
-        <w:rPr>
-          <w:b/>
-          <w:bCs/>
-          <w:sz w:val="24"/>
-          <w:szCs w:val="24"/>
-        </w:rPr>
-        <w:t xml:space="preserve">6.   </w:t>
-      </w:r>
-      <w:r>
-        <w:rPr>
-          <w:b/>
-          <w:bCs/>
-          <w:sz w:val="24"/>
-          <w:szCs w:val="24"/>
-        </w:rPr>
-        <w:t xml:space="preserve">Fill in all required fields and click </w:t>
-      </w:r>
-      <w:r>
-        <w:rPr>
-          <w:b/>
-          <w:bCs/>
-          <w:sz w:val="24"/>
-          <w:szCs w:val="24"/>
-        </w:rPr>
-        <w:t>Save</w:t>
-      </w:r>
-      <w:r>
-        <w:rPr>
-          <w:b/>
-          <w:bCs/>
-          <w:sz w:val="24"/>
-          <w:szCs w:val="24"/>
-        </w:rPr>
-        <w:t>:</w:t>
-      </w:r>
+      </w:pPr>
     </w:p>
     <w:p>
       <w:pPr>
         <w:ind w:left="720"/>
+        <w:rPr>
+          <w:b/>
+          <w:bCs/>
+          <w:sz w:val="24"/>
+          <w:szCs w:val="24"/>
+        </w:rPr>
+      </w:pPr>
+      <w:r>
+        <w:rPr>
+          <w:b/>
+          <w:bCs/>
+          <w:sz w:val="24"/>
+          <w:szCs w:val="24"/>
+        </w:rPr>
+        <w:t>6.   Fill in all required fields and click Save:</w:t>
+      </w:r>
+    </w:p>
+    <w:p>
+      <w:pPr>
+        <w:ind w:left="720"/>
       </w:pPr>
       <w:r>
         <w:rPr>
           <w:noProof/>
         </w:rPr>
         <w:drawing>
-          <wp:inline distT="0" distB="0" distL="0" distR="0" wp14:anchorId="3A304D67" wp14:editId="12959314">
-            <wp:extent cx="5428963" cy="4236720"/>
-            <wp:effectExtent l="0" t="0" r="0" b="0"/>
-            <wp:docPr id="958425347" name="Picture 25"/>
+          <wp:inline distT="0" distB="0" distL="0" distR="0" wp14:anchorId="633C0E17" wp14:editId="40D90E8D">
+            <wp:extent cx="5520080" cy="4254500"/>
+            <wp:effectExtent l="0" t="0" r="4445" b="0"/>
+            <wp:docPr id="1126613745" name="Picture 3"/>
             <wp:cNvGraphicFramePr>
               <a:graphicFrameLocks xmlns:a="http://schemas.openxmlformats.org/drawingml/2006/main" noChangeAspect="1"/>
             </wp:cNvGraphicFramePr>
@@ -2181,26 +2030,26 @@
               <a:graphicData uri="http://schemas.openxmlformats.org/drawingml/2006/picture">
                 <pic:pic xmlns:pic="http://schemas.openxmlformats.org/drawingml/2006/picture">
                   <pic:nvPicPr>
-                    <pic:cNvPr id="0" name="Picture 53"/>
+                    <pic:cNvPr id="0" name="Picture 3"/>
                     <pic:cNvPicPr>
                       <a:picLocks noChangeAspect="1" noChangeArrowheads="1"/>
                     </pic:cNvPicPr>
                   </pic:nvPicPr>
                   <pic:blipFill rotWithShape="1">
-                    <a:blip r:embed="rId20">
+                    <a:blip r:embed="rId19">
                       <a:extLst>
                         <a:ext uri="{28A0092B-C50C-407E-A947-70E740481C1C}">
                           <a14:useLocalDpi xmlns:a14="http://schemas.microsoft.com/office/drawing/2010/main" val="0"/>
                         </a:ext>
                       </a:extLst>
                     </a:blip>
-                    <a:srcRect r="32090" b="5687"/>
+                    <a:srcRect r="31742" b="6509"/>
                     <a:stretch/>
                   </pic:blipFill>
                   <pic:spPr bwMode="auto">
                     <a:xfrm>
                       <a:off x="0" y="0"/>
-                      <a:ext cx="5434082" cy="4240715"/>
+                      <a:ext cx="5531359" cy="4263193"/>
                     </a:xfrm>
                     <a:prstGeom prst="rect">
                       <a:avLst/>
@@ -2222,21 +2071,8 @@
         </w:drawing>
       </w:r>
     </w:p>
-    <w:p>
-      <w:pPr>
-        <w:ind w:firstLine="720"/>
-      </w:pPr>
-    </w:p>
-    <w:p>
-      <w:pPr>
-        <w:ind w:firstLine="720"/>
-      </w:pPr>
-    </w:p>
-    <w:p>
-      <w:pPr>
-        <w:ind w:firstLine="720"/>
-      </w:pPr>
-    </w:p>
+    <w:p/>
+    <w:p/>
     <w:p>
       <w:r>
         <w:rPr>
@@ -2295,34 +2131,7 @@
           <w:sz w:val="24"/>
           <w:szCs w:val="24"/>
         </w:rPr>
-        <w:t>C</w:t>
-      </w:r>
-      <w:r>
-        <w:rPr>
-          <w:b/>
-          <w:bCs/>
-          <w:sz w:val="24"/>
-          <w:szCs w:val="24"/>
-        </w:rPr>
-        <w:t>reat</w:t>
-      </w:r>
-      <w:r>
-        <w:rPr>
-          <w:b/>
-          <w:bCs/>
-          <w:sz w:val="24"/>
-          <w:szCs w:val="24"/>
-        </w:rPr>
-        <w:t>ing</w:t>
-      </w:r>
-      <w:r>
-        <w:rPr>
-          <w:b/>
-          <w:bCs/>
-          <w:sz w:val="24"/>
-          <w:szCs w:val="24"/>
-        </w:rPr>
-        <w:t xml:space="preserve"> an empty Git repository</w:t>
+        <w:t>Creating an empty Git repository</w:t>
       </w:r>
     </w:p>
     <w:p>
@@ -2336,13 +2145,8 @@
       </w:r>
       <w:proofErr w:type="gramEnd"/>
       <w:r>
-        <w:t xml:space="preserve">  git </w:t>
-      </w:r>
-      <w:proofErr w:type="spellStart"/>
-      <w:r>
-        <w:t>init</w:t>
-      </w:r>
-      <w:proofErr w:type="spellEnd"/>
+        <w:t xml:space="preserve">  git init</w:t>
+      </w:r>
     </w:p>
     <w:p>
       <w:r>
@@ -2358,6 +2162,7 @@
         <w:rPr>
           <w:b/>
           <w:bCs/>
+          <w:noProof/>
           <w:sz w:val="32"/>
           <w:szCs w:val="32"/>
         </w:rPr>
@@ -2377,7 +2182,7 @@
                     <pic:cNvPicPr/>
                   </pic:nvPicPr>
                   <pic:blipFill>
-                    <a:blip r:embed="rId21"/>
+                    <a:blip r:embed="rId20"/>
                     <a:stretch>
                       <a:fillRect/>
                     </a:stretch>
@@ -2487,7 +2292,7 @@
                     </pic:cNvPicPr>
                   </pic:nvPicPr>
                   <pic:blipFill rotWithShape="1">
-                    <a:blip r:embed="rId22">
+                    <a:blip r:embed="rId21">
                       <a:extLst>
                         <a:ext uri="{28A0092B-C50C-407E-A947-70E740481C1C}">
                           <a14:useLocalDpi xmlns:a14="http://schemas.microsoft.com/office/drawing/2010/main" val="0"/>
@@ -2590,7 +2395,7 @@
                     </pic:cNvPicPr>
                   </pic:nvPicPr>
                   <pic:blipFill>
-                    <a:blip r:embed="rId23">
+                    <a:blip r:embed="rId22">
                       <a:extLst>
                         <a:ext uri="{28A0092B-C50C-407E-A947-70E740481C1C}">
                           <a14:useLocalDpi xmlns:a14="http://schemas.microsoft.com/office/drawing/2010/main" val="0"/>
@@ -2653,18 +2458,6 @@
     </w:p>
     <w:p>
       <w:pPr>
-        <w:pStyle w:val="ListParagraph"/>
-        <w:ind w:left="1080"/>
-        <w:rPr>
-          <w:b/>
-          <w:bCs/>
-          <w:sz w:val="24"/>
-          <w:szCs w:val="24"/>
-        </w:rPr>
-      </w:pPr>
-    </w:p>
-    <w:p>
-      <w:pPr>
         <w:ind w:firstLine="720"/>
       </w:pPr>
       <w:r>
@@ -2672,10 +2465,10 @@
           <w:noProof/>
         </w:rPr>
         <w:drawing>
-          <wp:inline distT="0" distB="0" distL="0" distR="0" wp14:anchorId="59387BD1" wp14:editId="67423692">
-            <wp:extent cx="5734050" cy="2552700"/>
-            <wp:effectExtent l="0" t="0" r="0" b="0"/>
-            <wp:docPr id="1330926709" name="Picture 30"/>
+          <wp:inline distT="0" distB="0" distL="0" distR="0" wp14:anchorId="7745D263" wp14:editId="77D63089">
+            <wp:extent cx="4964723" cy="3522849"/>
+            <wp:effectExtent l="0" t="0" r="7620" b="1905"/>
+            <wp:docPr id="1736359185" name="Picture 1"/>
             <wp:cNvGraphicFramePr>
               <a:graphicFrameLocks xmlns:a="http://schemas.openxmlformats.org/drawingml/2006/main" noChangeAspect="1"/>
             </wp:cNvGraphicFramePr>
@@ -2683,7 +2476,138 @@
               <a:graphicData uri="http://schemas.openxmlformats.org/drawingml/2006/picture">
                 <pic:pic xmlns:pic="http://schemas.openxmlformats.org/drawingml/2006/picture">
                   <pic:nvPicPr>
-                    <pic:cNvPr id="0" name="Picture 58"/>
+                    <pic:cNvPr id="1736359185" name=""/>
+                    <pic:cNvPicPr/>
+                  </pic:nvPicPr>
+                  <pic:blipFill rotWithShape="1">
+                    <a:blip r:embed="rId23"/>
+                    <a:srcRect r="34855" b="17820"/>
+                    <a:stretch/>
+                  </pic:blipFill>
+                  <pic:spPr bwMode="auto">
+                    <a:xfrm>
+                      <a:off x="0" y="0"/>
+                      <a:ext cx="4971312" cy="3527525"/>
+                    </a:xfrm>
+                    <a:prstGeom prst="rect">
+                      <a:avLst/>
+                    </a:prstGeom>
+                    <a:ln>
+                      <a:noFill/>
+                    </a:ln>
+                    <a:extLst>
+                      <a:ext uri="{53640926-AAD7-44D8-BBD7-CCE9431645EC}">
+                        <a14:shadowObscured xmlns:a14="http://schemas.microsoft.com/office/drawing/2010/main"/>
+                      </a:ext>
+                    </a:extLst>
+                  </pic:spPr>
+                </pic:pic>
+              </a:graphicData>
+            </a:graphic>
+          </wp:inline>
+        </w:drawing>
+      </w:r>
+    </w:p>
+    <w:p>
+      <w:pPr>
+        <w:ind w:firstLine="720"/>
+      </w:pPr>
+    </w:p>
+    <w:p>
+      <w:pPr>
+        <w:rPr>
+          <w:b/>
+          <w:bCs/>
+          <w:sz w:val="32"/>
+          <w:szCs w:val="32"/>
+        </w:rPr>
+      </w:pPr>
+      <w:r>
+        <w:rPr>
+          <w:b/>
+          <w:bCs/>
+          <w:sz w:val="32"/>
+          <w:szCs w:val="32"/>
+        </w:rPr>
+        <w:lastRenderedPageBreak/>
+        <w:t>4</w:t>
+      </w:r>
+      <w:r>
+        <w:rPr>
+          <w:b/>
+          <w:bCs/>
+          <w:sz w:val="32"/>
+          <w:szCs w:val="32"/>
+        </w:rPr>
+        <w:t>. Testing:</w:t>
+      </w:r>
+    </w:p>
+    <w:p>
+      <w:pPr>
+        <w:rPr>
+          <w:b/>
+          <w:bCs/>
+          <w:sz w:val="32"/>
+          <w:szCs w:val="32"/>
+        </w:rPr>
+      </w:pPr>
+    </w:p>
+    <w:p>
+      <w:pPr>
+        <w:pStyle w:val="ListParagraph"/>
+        <w:numPr>
+          <w:ilvl w:val="0"/>
+          <w:numId w:val="6"/>
+        </w:numPr>
+        <w:rPr>
+          <w:b/>
+          <w:bCs/>
+          <w:sz w:val="24"/>
+          <w:szCs w:val="24"/>
+        </w:rPr>
+      </w:pPr>
+      <w:r>
+        <w:rPr>
+          <w:b/>
+          <w:bCs/>
+          <w:sz w:val="24"/>
+          <w:szCs w:val="24"/>
+        </w:rPr>
+        <w:t>Once the deployment is complete, access the deployed application using the URL provided by Azure Web Apps.</w:t>
+      </w:r>
+    </w:p>
+    <w:p>
+      <w:pPr>
+        <w:pStyle w:val="ListParagraph"/>
+        <w:rPr>
+          <w:b/>
+          <w:bCs/>
+          <w:sz w:val="24"/>
+          <w:szCs w:val="24"/>
+        </w:rPr>
+      </w:pPr>
+    </w:p>
+    <w:p>
+      <w:pPr>
+        <w:ind w:firstLine="360"/>
+      </w:pPr>
+      <w:r>
+        <w:rPr>
+          <w:noProof/>
+        </w:rPr>
+        <w:drawing>
+          <wp:inline distT="0" distB="0" distL="0" distR="0" wp14:anchorId="130796D2" wp14:editId="329C43C1">
+            <wp:extent cx="5837222" cy="1969477"/>
+            <wp:effectExtent l="0" t="0" r="0" b="0"/>
+            <wp:docPr id="665704342" name="Picture 6"/>
+            <wp:cNvGraphicFramePr>
+              <a:graphicFrameLocks xmlns:a="http://schemas.openxmlformats.org/drawingml/2006/main" noChangeAspect="1"/>
+            </wp:cNvGraphicFramePr>
+            <a:graphic xmlns:a="http://schemas.openxmlformats.org/drawingml/2006/main">
+              <a:graphicData uri="http://schemas.openxmlformats.org/drawingml/2006/picture">
+                <pic:pic xmlns:pic="http://schemas.openxmlformats.org/drawingml/2006/picture">
+                  <pic:nvPicPr>
+                    <pic:cNvPr id="0" name="Picture 6"/>
                     <pic:cNvPicPr>
                       <a:picLocks noChangeAspect="1" noChangeArrowheads="1"/>
                     </pic:cNvPicPr>
@@ -2696,13 +2620,13 @@
                         </a:ext>
                       </a:extLst>
                     </a:blip>
-                    <a:srcRect l="1" r="-222" b="20710"/>
+                    <a:srcRect t="1" r="6965" b="44200"/>
                     <a:stretch/>
                   </pic:blipFill>
                   <pic:spPr bwMode="auto">
                     <a:xfrm>
                       <a:off x="0" y="0"/>
-                      <a:ext cx="5734050" cy="2552700"/>
+                      <a:ext cx="5843541" cy="1971609"/>
                     </a:xfrm>
                     <a:prstGeom prst="rect">
                       <a:avLst/>
@@ -2726,15 +2650,57 @@
     </w:p>
     <w:p>
       <w:pPr>
-        <w:ind w:firstLine="720"/>
-      </w:pPr>
-      <w:r>
-        <w:lastRenderedPageBreak/>
+        <w:ind w:firstLine="360"/>
+      </w:pPr>
+    </w:p>
+    <w:p>
+      <w:pPr>
+        <w:pStyle w:val="ListParagraph"/>
+        <w:numPr>
+          <w:ilvl w:val="0"/>
+          <w:numId w:val="6"/>
+        </w:numPr>
+        <w:rPr>
+          <w:b/>
+          <w:bCs/>
+          <w:sz w:val="24"/>
+          <w:szCs w:val="24"/>
+        </w:rPr>
+      </w:pPr>
+      <w:r>
+        <w:rPr>
+          <w:b/>
+          <w:bCs/>
+          <w:sz w:val="24"/>
+          <w:szCs w:val="24"/>
+        </w:rPr>
+        <w:t>You should receive a response "Hello, Azure Web Apps!" indicating that the application is running successfully.</w:t>
+      </w:r>
+    </w:p>
+    <w:p>
+      <w:pPr>
+        <w:pStyle w:val="ListParagraph"/>
+        <w:rPr>
+          <w:b/>
+          <w:bCs/>
+          <w:sz w:val="24"/>
+          <w:szCs w:val="24"/>
+        </w:rPr>
+      </w:pPr>
+    </w:p>
+    <w:p>
+      <w:pPr>
+        <w:ind w:firstLine="360"/>
+      </w:pPr>
+      <w:r>
+        <w:rPr>
+          <w:noProof/>
+        </w:rPr>
         <w:drawing>
-          <wp:inline distT="0" distB="0" distL="0" distR="0" wp14:anchorId="16D56C5F" wp14:editId="09F67590">
-            <wp:extent cx="5740400" cy="2628900"/>
+          <wp:inline distT="0" distB="0" distL="0" distR="0" wp14:anchorId="77FA9374" wp14:editId="7DF43AF9">
+            <wp:extent cx="4953000" cy="1429489"/>
             <wp:effectExtent l="0" t="0" r="0" b="0"/>
-            <wp:docPr id="528949154" name="Picture 1"/>
+            <wp:docPr id="388505157" name="Picture 1"/>
             <wp:cNvGraphicFramePr>
               <a:graphicFrameLocks xmlns:a="http://schemas.openxmlformats.org/drawingml/2006/main" noChangeAspect="1"/>
             </wp:cNvGraphicFramePr>
@@ -2742,30 +2708,23 @@
               <a:graphicData uri="http://schemas.openxmlformats.org/drawingml/2006/picture">
                 <pic:pic xmlns:pic="http://schemas.openxmlformats.org/drawingml/2006/picture">
                   <pic:nvPicPr>
-                    <pic:cNvPr id="528949154" name=""/>
+                    <pic:cNvPr id="388505157" name=""/>
                     <pic:cNvPicPr/>
                   </pic:nvPicPr>
-                  <pic:blipFill rotWithShape="1">
+                  <pic:blipFill>
                     <a:blip r:embed="rId25"/>
-                    <a:srcRect l="-1" r="-155" b="18455"/>
-                    <a:stretch/>
+                    <a:stretch>
+                      <a:fillRect/>
+                    </a:stretch>
                   </pic:blipFill>
-                  <pic:spPr bwMode="auto">
+                  <pic:spPr>
                     <a:xfrm>
                       <a:off x="0" y="0"/>
-                      <a:ext cx="5740400" cy="2628900"/>
+                      <a:ext cx="4994495" cy="1441465"/>
                     </a:xfrm>
                     <a:prstGeom prst="rect">
                       <a:avLst/>
                     </a:prstGeom>
-                    <a:ln>
-                      <a:noFill/>
-                    </a:ln>
-                    <a:extLst>
-                      <a:ext uri="{53640926-AAD7-44D8-BBD7-CCE9431645EC}">
-                        <a14:shadowObscured xmlns:a14="http://schemas.microsoft.com/office/drawing/2010/main"/>
-                      </a:ext>
-                    </a:extLst>
                   </pic:spPr>
                 </pic:pic>
               </a:graphicData>
@@ -2776,376 +2735,6 @@
     </w:p>
     <w:p>
       <w:pPr>
-        <w:ind w:firstLine="720"/>
-      </w:pPr>
-      <w:r>
-        <w:rPr>
-          <w:noProof/>
-        </w:rPr>
-        <w:drawing>
-          <wp:inline distT="0" distB="0" distL="0" distR="0" wp14:anchorId="3C23FDB8" wp14:editId="45FB0631">
-            <wp:extent cx="5692566" cy="1357745"/>
-            <wp:effectExtent l="0" t="0" r="3810" b="0"/>
-            <wp:docPr id="1575042712" name="Picture 27"/>
-            <wp:cNvGraphicFramePr>
-              <a:graphicFrameLocks xmlns:a="http://schemas.openxmlformats.org/drawingml/2006/main" noChangeAspect="1"/>
-            </wp:cNvGraphicFramePr>
-            <a:graphic xmlns:a="http://schemas.openxmlformats.org/drawingml/2006/main">
-              <a:graphicData uri="http://schemas.openxmlformats.org/drawingml/2006/picture">
-                <pic:pic xmlns:pic="http://schemas.openxmlformats.org/drawingml/2006/picture">
-                  <pic:nvPicPr>
-                    <pic:cNvPr id="0" name="Picture 55"/>
-                    <pic:cNvPicPr>
-                      <a:picLocks noChangeAspect="1" noChangeArrowheads="1"/>
-                    </pic:cNvPicPr>
-                  </pic:nvPicPr>
-                  <pic:blipFill rotWithShape="1">
-                    <a:blip r:embed="rId26">
-                      <a:extLst>
-                        <a:ext uri="{28A0092B-C50C-407E-A947-70E740481C1C}">
-                          <a14:useLocalDpi xmlns:a14="http://schemas.microsoft.com/office/drawing/2010/main" val="0"/>
-                        </a:ext>
-                      </a:extLst>
-                    </a:blip>
-                    <a:srcRect r="49279" b="78501"/>
-                    <a:stretch/>
-                  </pic:blipFill>
-                  <pic:spPr bwMode="auto">
-                    <a:xfrm>
-                      <a:off x="0" y="0"/>
-                      <a:ext cx="5895672" cy="1406188"/>
-                    </a:xfrm>
-                    <a:prstGeom prst="rect">
-                      <a:avLst/>
-                    </a:prstGeom>
-                    <a:noFill/>
-                    <a:ln>
-                      <a:noFill/>
-                    </a:ln>
-                    <a:extLst>
-                      <a:ext uri="{53640926-AAD7-44D8-BBD7-CCE9431645EC}">
-                        <a14:shadowObscured xmlns:a14="http://schemas.microsoft.com/office/drawing/2010/main"/>
-                      </a:ext>
-                    </a:extLst>
-                  </pic:spPr>
-                </pic:pic>
-              </a:graphicData>
-            </a:graphic>
-          </wp:inline>
-        </w:drawing>
-      </w:r>
-    </w:p>
-    <w:p>
-      <w:pPr>
-        <w:ind w:firstLine="720"/>
-      </w:pPr>
-    </w:p>
-    <w:p>
-      <w:pPr>
-        <w:ind w:firstLine="720"/>
-      </w:pPr>
-    </w:p>
-    <w:p>
-      <w:pPr>
-        <w:ind w:firstLine="720"/>
-      </w:pPr>
-    </w:p>
-    <w:p>
-      <w:pPr>
-        <w:ind w:firstLine="720"/>
-      </w:pPr>
-    </w:p>
-    <w:p>
-      <w:pPr>
-        <w:ind w:firstLine="720"/>
-      </w:pPr>
-    </w:p>
-    <w:p>
-      <w:pPr>
-        <w:rPr>
-          <w:b/>
-          <w:bCs/>
-          <w:sz w:val="32"/>
-          <w:szCs w:val="32"/>
-        </w:rPr>
-      </w:pPr>
-      <w:r>
-        <w:rPr>
-          <w:b/>
-          <w:bCs/>
-          <w:sz w:val="32"/>
-          <w:szCs w:val="32"/>
-        </w:rPr>
-        <w:t>4</w:t>
-      </w:r>
-      <w:r>
-        <w:rPr>
-          <w:b/>
-          <w:bCs/>
-          <w:sz w:val="32"/>
-          <w:szCs w:val="32"/>
-        </w:rPr>
-        <w:t>. Configuration:</w:t>
-      </w:r>
-    </w:p>
-    <w:p/>
-    <w:p>
-      <w:pPr>
-        <w:pStyle w:val="ListParagraph"/>
-        <w:numPr>
-          <w:ilvl w:val="0"/>
-          <w:numId w:val="4"/>
-        </w:numPr>
-      </w:pPr>
-      <w:r>
-        <w:t>Ensure that any necessary environment variables required by the application are configured in the Azure Web App settings.</w:t>
-      </w:r>
-    </w:p>
-    <w:p/>
-    <w:p/>
-    <w:p/>
-    <w:p/>
-    <w:p/>
-    <w:p/>
-    <w:p/>
-    <w:p>
-      <w:pPr>
-        <w:rPr>
-          <w:b/>
-          <w:bCs/>
-          <w:sz w:val="32"/>
-          <w:szCs w:val="32"/>
-        </w:rPr>
-      </w:pPr>
-      <w:r>
-        <w:rPr>
-          <w:b/>
-          <w:bCs/>
-          <w:sz w:val="32"/>
-          <w:szCs w:val="32"/>
-        </w:rPr>
-        <w:lastRenderedPageBreak/>
-        <w:t>5</w:t>
-      </w:r>
-      <w:r>
-        <w:rPr>
-          <w:b/>
-          <w:bCs/>
-          <w:sz w:val="32"/>
-          <w:szCs w:val="32"/>
-        </w:rPr>
-        <w:t>. Testing:</w:t>
-      </w:r>
-    </w:p>
-    <w:p>
-      <w:pPr>
-        <w:rPr>
-          <w:b/>
-          <w:bCs/>
-          <w:sz w:val="32"/>
-          <w:szCs w:val="32"/>
-        </w:rPr>
-      </w:pPr>
-    </w:p>
-    <w:p>
-      <w:pPr>
-        <w:pStyle w:val="ListParagraph"/>
-        <w:numPr>
-          <w:ilvl w:val="0"/>
-          <w:numId w:val="6"/>
-        </w:numPr>
-        <w:rPr>
-          <w:b/>
-          <w:bCs/>
-          <w:sz w:val="24"/>
-          <w:szCs w:val="24"/>
-        </w:rPr>
-      </w:pPr>
-      <w:r>
-        <w:rPr>
-          <w:b/>
-          <w:bCs/>
-          <w:sz w:val="24"/>
-          <w:szCs w:val="24"/>
-        </w:rPr>
-        <w:t>Once the deployment is complete, access the deployed application using the URL provided by Azure Web Apps.</w:t>
-      </w:r>
-    </w:p>
-    <w:p>
-      <w:pPr>
-        <w:pStyle w:val="ListParagraph"/>
-        <w:rPr>
-          <w:b/>
-          <w:bCs/>
-          <w:sz w:val="24"/>
-          <w:szCs w:val="24"/>
-        </w:rPr>
-      </w:pPr>
-    </w:p>
-    <w:p>
-      <w:pPr>
-        <w:ind w:firstLine="360"/>
-      </w:pPr>
-      <w:r>
-        <w:rPr>
-          <w:noProof/>
-        </w:rPr>
-        <w:drawing>
-          <wp:inline distT="0" distB="0" distL="0" distR="0" wp14:anchorId="285A736F" wp14:editId="16511569">
-            <wp:extent cx="5721350" cy="2597727"/>
-            <wp:effectExtent l="0" t="0" r="0" b="0"/>
-            <wp:docPr id="664613455" name="Picture 26"/>
-            <wp:cNvGraphicFramePr>
-              <a:graphicFrameLocks xmlns:a="http://schemas.openxmlformats.org/drawingml/2006/main" noChangeAspect="1"/>
-            </wp:cNvGraphicFramePr>
-            <a:graphic xmlns:a="http://schemas.openxmlformats.org/drawingml/2006/main">
-              <a:graphicData uri="http://schemas.openxmlformats.org/drawingml/2006/picture">
-                <pic:pic xmlns:pic="http://schemas.openxmlformats.org/drawingml/2006/picture">
-                  <pic:nvPicPr>
-                    <pic:cNvPr id="0" name="Picture 54"/>
-                    <pic:cNvPicPr>
-                      <a:picLocks noChangeAspect="1" noChangeArrowheads="1"/>
-                    </pic:cNvPicPr>
-                  </pic:nvPicPr>
-                  <pic:blipFill rotWithShape="1">
-                    <a:blip r:embed="rId27" cstate="print">
-                      <a:extLst>
-                        <a:ext uri="{28A0092B-C50C-407E-A947-70E740481C1C}">
-                          <a14:useLocalDpi xmlns:a14="http://schemas.microsoft.com/office/drawing/2010/main" val="0"/>
-                        </a:ext>
-                      </a:extLst>
-                    </a:blip>
-                    <a:srcRect b="19312"/>
-                    <a:stretch/>
-                  </pic:blipFill>
-                  <pic:spPr bwMode="auto">
-                    <a:xfrm>
-                      <a:off x="0" y="0"/>
-                      <a:ext cx="5721350" cy="2597727"/>
-                    </a:xfrm>
-                    <a:prstGeom prst="rect">
-                      <a:avLst/>
-                    </a:prstGeom>
-                    <a:noFill/>
-                    <a:ln>
-                      <a:noFill/>
-                    </a:ln>
-                    <a:extLst>
-                      <a:ext uri="{53640926-AAD7-44D8-BBD7-CCE9431645EC}">
-                        <a14:shadowObscured xmlns:a14="http://schemas.microsoft.com/office/drawing/2010/main"/>
-                      </a:ext>
-                    </a:extLst>
-                  </pic:spPr>
-                </pic:pic>
-              </a:graphicData>
-            </a:graphic>
-          </wp:inline>
-        </w:drawing>
-      </w:r>
-    </w:p>
-    <w:p>
-      <w:pPr>
-        <w:ind w:firstLine="360"/>
-      </w:pPr>
-    </w:p>
-    <w:p>
-      <w:pPr>
-        <w:pStyle w:val="ListParagraph"/>
-        <w:numPr>
-          <w:ilvl w:val="0"/>
-          <w:numId w:val="4"/>
-        </w:numPr>
-        <w:rPr>
-          <w:b/>
-          <w:bCs/>
-          <w:sz w:val="24"/>
-          <w:szCs w:val="24"/>
-        </w:rPr>
-      </w:pPr>
-      <w:r>
-        <w:rPr>
-          <w:b/>
-          <w:bCs/>
-          <w:sz w:val="24"/>
-          <w:szCs w:val="24"/>
-        </w:rPr>
-        <w:t>You should receive a response "Hello, Azure Web Apps!" indicating that the application is running successfully.</w:t>
-      </w:r>
-    </w:p>
-    <w:p>
-      <w:pPr>
-        <w:pStyle w:val="ListParagraph"/>
-        <w:rPr>
-          <w:b/>
-          <w:bCs/>
-          <w:sz w:val="24"/>
-          <w:szCs w:val="24"/>
-        </w:rPr>
-      </w:pPr>
-    </w:p>
-    <w:p>
-      <w:pPr>
-        <w:ind w:firstLine="360"/>
-      </w:pPr>
-      <w:r>
-        <w:rPr>
-          <w:noProof/>
-        </w:rPr>
-        <w:drawing>
-          <wp:inline distT="0" distB="0" distL="0" distR="0" wp14:anchorId="728263DF" wp14:editId="1251FECB">
-            <wp:extent cx="4876800" cy="1163175"/>
-            <wp:effectExtent l="0" t="0" r="0" b="0"/>
-            <wp:docPr id="54681909" name="Picture 27"/>
-            <wp:cNvGraphicFramePr>
-              <a:graphicFrameLocks xmlns:a="http://schemas.openxmlformats.org/drawingml/2006/main" noChangeAspect="1"/>
-            </wp:cNvGraphicFramePr>
-            <a:graphic xmlns:a="http://schemas.openxmlformats.org/drawingml/2006/main">
-              <a:graphicData uri="http://schemas.openxmlformats.org/drawingml/2006/picture">
-                <pic:pic xmlns:pic="http://schemas.openxmlformats.org/drawingml/2006/picture">
-                  <pic:nvPicPr>
-                    <pic:cNvPr id="0" name="Picture 55"/>
-                    <pic:cNvPicPr>
-                      <a:picLocks noChangeAspect="1" noChangeArrowheads="1"/>
-                    </pic:cNvPicPr>
-                  </pic:nvPicPr>
-                  <pic:blipFill rotWithShape="1">
-                    <a:blip r:embed="rId26">
-                      <a:extLst>
-                        <a:ext uri="{28A0092B-C50C-407E-A947-70E740481C1C}">
-                          <a14:useLocalDpi xmlns:a14="http://schemas.microsoft.com/office/drawing/2010/main" val="0"/>
-                        </a:ext>
-                      </a:extLst>
-                    </a:blip>
-                    <a:srcRect r="49279" b="78501"/>
-                    <a:stretch/>
-                  </pic:blipFill>
-                  <pic:spPr bwMode="auto">
-                    <a:xfrm>
-                      <a:off x="0" y="0"/>
-                      <a:ext cx="4995934" cy="1191590"/>
-                    </a:xfrm>
-                    <a:prstGeom prst="rect">
-                      <a:avLst/>
-                    </a:prstGeom>
-                    <a:noFill/>
-                    <a:ln>
-                      <a:noFill/>
-                    </a:ln>
-                    <a:extLst>
-                      <a:ext uri="{53640926-AAD7-44D8-BBD7-CCE9431645EC}">
-                        <a14:shadowObscured xmlns:a14="http://schemas.microsoft.com/office/drawing/2010/main"/>
-                      </a:ext>
-                    </a:extLst>
-                  </pic:spPr>
-                </pic:pic>
-              </a:graphicData>
-            </a:graphic>
-          </wp:inline>
-        </w:drawing>
-      </w:r>
-    </w:p>
-    <w:p>
-      <w:pPr>
         <w:ind w:firstLine="360"/>
       </w:pPr>
     </w:p>
@@ -3154,14 +2743,9 @@
         <w:pBdr>
           <w:bottom w:val="single" w:sz="6" w:space="1" w:color="auto"/>
         </w:pBdr>
-        <w:ind w:firstLine="360"/>
-      </w:pPr>
-    </w:p>
-    <w:p>
-      <w:pPr>
-        <w:ind w:firstLine="360"/>
-      </w:pPr>
-    </w:p>
+      </w:pPr>
+    </w:p>
+    <w:p/>
     <w:p>
       <w:r>
         <w:rPr>

--- a/Flask_App_SOP.docx
+++ b/Flask_App_SOP.docx
@@ -101,14 +101,25 @@
       </w:pPr>
     </w:p>
     <w:p>
-      <w:r>
-        <w:rPr>
-          <w:b/>
-          <w:bCs/>
-          <w:sz w:val="24"/>
-          <w:szCs w:val="24"/>
-        </w:rPr>
-        <w:t xml:space="preserve">Github </w:t>
+      <w:proofErr w:type="spellStart"/>
+      <w:r>
+        <w:rPr>
+          <w:b/>
+          <w:bCs/>
+          <w:sz w:val="24"/>
+          <w:szCs w:val="24"/>
+        </w:rPr>
+        <w:t>Github</w:t>
+      </w:r>
+      <w:proofErr w:type="spellEnd"/>
+      <w:r>
+        <w:rPr>
+          <w:b/>
+          <w:bCs/>
+          <w:sz w:val="24"/>
+          <w:szCs w:val="24"/>
+        </w:rPr>
+        <w:t xml:space="preserve"> </w:t>
       </w:r>
       <w:r>
         <w:rPr>
@@ -131,14 +142,9 @@
       <w:r>
         <w:t xml:space="preserve"> - </w:t>
       </w:r>
-      <w:hyperlink r:id="rId5" w:history="1">
-        <w:r>
-          <w:rPr>
-            <w:rStyle w:val="Hyperlink"/>
-          </w:rPr>
-          <w:t>https://github.com/som-d/Flask-app</w:t>
-        </w:r>
-      </w:hyperlink>
+      <w:r>
+        <w:t>https://github.com/som-d/Python-Flask-App-Deploying-on-Azure-Web-Apps</w:t>
+      </w:r>
     </w:p>
     <w:p/>
     <w:p/>
@@ -179,8 +185,13 @@
       <w:r>
         <w:t xml:space="preserve">. </w:t>
       </w:r>
-      <w:r>
-        <w:t xml:space="preserve">Github Account </w:t>
+      <w:proofErr w:type="spellStart"/>
+      <w:r>
+        <w:t>Github</w:t>
+      </w:r>
+      <w:proofErr w:type="spellEnd"/>
+      <w:r>
+        <w:t xml:space="preserve"> Account </w:t>
       </w:r>
     </w:p>
     <w:p/>
@@ -188,7 +199,7 @@
       <w:r>
         <w:t>3. Git: Install Git on your local machine. You can find installation instructions(</w:t>
       </w:r>
-      <w:hyperlink r:id="rId6" w:history="1">
+      <w:hyperlink r:id="rId5" w:history="1">
         <w:r>
           <w:rPr>
             <w:rStyle w:val="Hyperlink"/>
@@ -300,7 +311,7 @@
                     </pic:cNvPicPr>
                   </pic:nvPicPr>
                   <pic:blipFill rotWithShape="1">
-                    <a:blip r:embed="rId7">
+                    <a:blip r:embed="rId6">
                       <a:extLst>
                         <a:ext uri="{28A0092B-C50C-407E-A947-70E740481C1C}">
                           <a14:useLocalDpi xmlns:a14="http://schemas.microsoft.com/office/drawing/2010/main" val="0"/>
@@ -366,8 +377,19 @@
           <w:sz w:val="24"/>
           <w:szCs w:val="24"/>
         </w:rPr>
-        <w:t>Open the folder and type cmd</w:t>
-      </w:r>
+        <w:t xml:space="preserve">Open the folder and type </w:t>
+      </w:r>
+      <w:proofErr w:type="spellStart"/>
+      <w:r>
+        <w:rPr>
+          <w:b/>
+          <w:bCs/>
+          <w:sz w:val="24"/>
+          <w:szCs w:val="24"/>
+        </w:rPr>
+        <w:t>cmd</w:t>
+      </w:r>
+      <w:proofErr w:type="spellEnd"/>
       <w:r>
         <w:rPr>
           <w:b/>
@@ -418,7 +440,7 @@
                     </pic:cNvPicPr>
                   </pic:nvPicPr>
                   <pic:blipFill rotWithShape="1">
-                    <a:blip r:embed="rId8">
+                    <a:blip r:embed="rId7">
                       <a:extLst>
                         <a:ext uri="{28A0092B-C50C-407E-A947-70E740481C1C}">
                           <a14:useLocalDpi xmlns:a14="http://schemas.microsoft.com/office/drawing/2010/main" val="0"/>
@@ -532,25 +554,34 @@
           <w:szCs w:val="24"/>
         </w:rPr>
       </w:pPr>
-      <w:proofErr w:type="gramStart"/>
-      <w:r>
-        <w:rPr>
-          <w:b/>
-          <w:bCs/>
-          <w:sz w:val="24"/>
-          <w:szCs w:val="24"/>
-        </w:rPr>
-        <w:t>Command :</w:t>
-      </w:r>
-      <w:proofErr w:type="gramEnd"/>
-      <w:r>
-        <w:rPr>
-          <w:b/>
-          <w:bCs/>
-          <w:sz w:val="24"/>
-          <w:szCs w:val="24"/>
-        </w:rPr>
-        <w:t xml:space="preserve">  python -m venv .</w:t>
+      <w:r>
+        <w:rPr>
+          <w:b/>
+          <w:bCs/>
+          <w:sz w:val="24"/>
+          <w:szCs w:val="24"/>
+        </w:rPr>
+        <w:t xml:space="preserve">Command :  python -m </w:t>
+      </w:r>
+      <w:proofErr w:type="spellStart"/>
+      <w:r>
+        <w:rPr>
+          <w:b/>
+          <w:bCs/>
+          <w:sz w:val="24"/>
+          <w:szCs w:val="24"/>
+        </w:rPr>
+        <w:t>venv</w:t>
+      </w:r>
+      <w:proofErr w:type="spellEnd"/>
+      <w:r>
+        <w:rPr>
+          <w:b/>
+          <w:bCs/>
+          <w:sz w:val="24"/>
+          <w:szCs w:val="24"/>
+        </w:rPr>
+        <w:t xml:space="preserve"> .</w:t>
       </w:r>
     </w:p>
     <w:p>
@@ -582,7 +613,7 @@
                     </pic:cNvPicPr>
                   </pic:nvPicPr>
                   <pic:blipFill>
-                    <a:blip r:embed="rId9">
+                    <a:blip r:embed="rId8">
                       <a:extLst>
                         <a:ext uri="{28A0092B-C50C-407E-A947-70E740481C1C}">
                           <a14:useLocalDpi xmlns:a14="http://schemas.microsoft.com/office/drawing/2010/main" val="0"/>
@@ -660,25 +691,14 @@
           <w:szCs w:val="24"/>
         </w:rPr>
       </w:pPr>
-      <w:proofErr w:type="gramStart"/>
-      <w:r>
-        <w:rPr>
-          <w:b/>
-          <w:bCs/>
-          <w:sz w:val="24"/>
-          <w:szCs w:val="24"/>
-        </w:rPr>
-        <w:t>Command :</w:t>
-      </w:r>
-      <w:proofErr w:type="gramEnd"/>
-      <w:r>
-        <w:rPr>
-          <w:b/>
-          <w:bCs/>
-          <w:sz w:val="24"/>
-          <w:szCs w:val="24"/>
-        </w:rPr>
-        <w:t xml:space="preserve">   .\scripts\activate</w:t>
+      <w:r>
+        <w:rPr>
+          <w:b/>
+          <w:bCs/>
+          <w:sz w:val="24"/>
+          <w:szCs w:val="24"/>
+        </w:rPr>
+        <w:t>Command :   .\scripts\activate</w:t>
       </w:r>
     </w:p>
     <w:p>
@@ -698,27 +718,7 @@
           <w:sz w:val="24"/>
           <w:szCs w:val="24"/>
         </w:rPr>
-        <w:t xml:space="preserve">Installing </w:t>
-      </w:r>
-      <w:proofErr w:type="gramStart"/>
-      <w:r>
-        <w:rPr>
-          <w:b/>
-          <w:bCs/>
-          <w:sz w:val="24"/>
-          <w:szCs w:val="24"/>
-        </w:rPr>
-        <w:t>Flask :</w:t>
-      </w:r>
-      <w:proofErr w:type="gramEnd"/>
-      <w:r>
-        <w:rPr>
-          <w:b/>
-          <w:bCs/>
-          <w:sz w:val="24"/>
-          <w:szCs w:val="24"/>
-        </w:rPr>
-        <w:t xml:space="preserve">  pip install Flask</w:t>
+        <w:t>Installing Flask :  pip install Flask</w:t>
       </w:r>
     </w:p>
     <w:p>
@@ -747,7 +747,7 @@
                     </pic:cNvPicPr>
                   </pic:nvPicPr>
                   <pic:blipFill>
-                    <a:blip r:embed="rId10" cstate="print">
+                    <a:blip r:embed="rId9" cstate="print">
                       <a:extLst>
                         <a:ext uri="{28A0092B-C50C-407E-A947-70E740481C1C}">
                           <a14:useLocalDpi xmlns:a14="http://schemas.microsoft.com/office/drawing/2010/main" val="0"/>
@@ -806,19 +806,8 @@
           <w:sz w:val="24"/>
           <w:szCs w:val="24"/>
         </w:rPr>
-        <w:t xml:space="preserve">Creating </w:t>
-      </w:r>
-      <w:proofErr w:type="gramStart"/>
-      <w:r>
-        <w:rPr>
-          <w:b/>
-          <w:bCs/>
-          <w:sz w:val="24"/>
-          <w:szCs w:val="24"/>
-        </w:rPr>
-        <w:t>Requirements.txt :</w:t>
-      </w:r>
-      <w:proofErr w:type="gramEnd"/>
+        <w:t>Creating Requirements.txt :</w:t>
+      </w:r>
     </w:p>
     <w:p>
       <w:pPr>
@@ -864,26 +853,7 @@
           <w:szCs w:val="24"/>
         </w:rPr>
         <w:tab/>
-      </w:r>
-      <w:proofErr w:type="gramStart"/>
-      <w:r>
-        <w:rPr>
-          <w:b/>
-          <w:bCs/>
-          <w:sz w:val="24"/>
-          <w:szCs w:val="24"/>
-        </w:rPr>
-        <w:t>Command :</w:t>
-      </w:r>
-      <w:proofErr w:type="gramEnd"/>
-      <w:r>
-        <w:rPr>
-          <w:b/>
-          <w:bCs/>
-          <w:sz w:val="24"/>
-          <w:szCs w:val="24"/>
-        </w:rPr>
-        <w:t xml:space="preserve">  </w:t>
+        <w:t xml:space="preserve">Command :  </w:t>
       </w:r>
       <w:r>
         <w:rPr>
@@ -1115,7 +1085,7 @@
                     </pic:cNvPicPr>
                   </pic:nvPicPr>
                   <pic:blipFill rotWithShape="1">
-                    <a:blip r:embed="rId11">
+                    <a:blip r:embed="rId10">
                       <a:extLst>
                         <a:ext uri="{28A0092B-C50C-407E-A947-70E740481C1C}">
                           <a14:useLocalDpi xmlns:a14="http://schemas.microsoft.com/office/drawing/2010/main" val="0"/>
@@ -1189,25 +1159,14 @@
           <w:szCs w:val="24"/>
         </w:rPr>
       </w:pPr>
-      <w:proofErr w:type="gramStart"/>
-      <w:r>
-        <w:rPr>
-          <w:b/>
-          <w:bCs/>
-          <w:sz w:val="24"/>
-          <w:szCs w:val="24"/>
-        </w:rPr>
-        <w:t>Command :</w:t>
-      </w:r>
-      <w:proofErr w:type="gramEnd"/>
-      <w:r>
-        <w:rPr>
-          <w:b/>
-          <w:bCs/>
-          <w:sz w:val="24"/>
-          <w:szCs w:val="24"/>
-        </w:rPr>
-        <w:t xml:space="preserve">  python app.py</w:t>
+      <w:r>
+        <w:rPr>
+          <w:b/>
+          <w:bCs/>
+          <w:sz w:val="24"/>
+          <w:szCs w:val="24"/>
+        </w:rPr>
+        <w:t>Command :  python app.py</w:t>
       </w:r>
     </w:p>
     <w:p>
@@ -1236,7 +1195,7 @@
                     </pic:cNvPicPr>
                   </pic:nvPicPr>
                   <pic:blipFill rotWithShape="1">
-                    <a:blip r:embed="rId12">
+                    <a:blip r:embed="rId11">
                       <a:extLst>
                         <a:ext uri="{28A0092B-C50C-407E-A947-70E740481C1C}">
                           <a14:useLocalDpi xmlns:a14="http://schemas.microsoft.com/office/drawing/2010/main" val="0"/>
@@ -1346,7 +1305,7 @@
                     </pic:cNvPicPr>
                   </pic:nvPicPr>
                   <pic:blipFill rotWithShape="1">
-                    <a:blip r:embed="rId13" cstate="print">
+                    <a:blip r:embed="rId12" cstate="print">
                       <a:extLst>
                         <a:ext uri="{28A0092B-C50C-407E-A947-70E740481C1C}">
                           <a14:useLocalDpi xmlns:a14="http://schemas.microsoft.com/office/drawing/2010/main" val="0"/>
@@ -1499,7 +1458,7 @@
                     </pic:cNvPicPr>
                   </pic:nvPicPr>
                   <pic:blipFill rotWithShape="1">
-                    <a:blip r:embed="rId14" cstate="print">
+                    <a:blip r:embed="rId13" cstate="print">
                       <a:extLst>
                         <a:ext uri="{28A0092B-C50C-407E-A947-70E740481C1C}">
                           <a14:useLocalDpi xmlns:a14="http://schemas.microsoft.com/office/drawing/2010/main" val="0"/>
@@ -1589,7 +1548,7 @@
                     </pic:cNvPicPr>
                   </pic:nvPicPr>
                   <pic:blipFill rotWithShape="1">
-                    <a:blip r:embed="rId15" cstate="print">
+                    <a:blip r:embed="rId14" cstate="print">
                       <a:extLst>
                         <a:ext uri="{28A0092B-C50C-407E-A947-70E740481C1C}">
                           <a14:useLocalDpi xmlns:a14="http://schemas.microsoft.com/office/drawing/2010/main" val="0"/>
@@ -1691,7 +1650,7 @@
                     </pic:cNvPicPr>
                   </pic:nvPicPr>
                   <pic:blipFill>
-                    <a:blip r:embed="rId16">
+                    <a:blip r:embed="rId15">
                       <a:extLst>
                         <a:ext uri="{28A0092B-C50C-407E-A947-70E740481C1C}">
                           <a14:useLocalDpi xmlns:a14="http://schemas.microsoft.com/office/drawing/2010/main" val="0"/>
@@ -1785,7 +1744,7 @@
                     </pic:cNvPicPr>
                   </pic:nvPicPr>
                   <pic:blipFill rotWithShape="1">
-                    <a:blip r:embed="rId17">
+                    <a:blip r:embed="rId16">
                       <a:extLst>
                         <a:ext uri="{28A0092B-C50C-407E-A947-70E740481C1C}">
                           <a14:useLocalDpi xmlns:a14="http://schemas.microsoft.com/office/drawing/2010/main" val="0"/>
@@ -1906,7 +1865,27 @@
           <w:sz w:val="24"/>
           <w:szCs w:val="24"/>
         </w:rPr>
-        <w:t>After creating the web app, click Deploy Center:</w:t>
+        <w:t xml:space="preserve">After creating the web app, click Deploy </w:t>
+      </w:r>
+      <w:proofErr w:type="spellStart"/>
+      <w:r>
+        <w:rPr>
+          <w:b/>
+          <w:bCs/>
+          <w:sz w:val="24"/>
+          <w:szCs w:val="24"/>
+        </w:rPr>
+        <w:t>Center</w:t>
+      </w:r>
+      <w:proofErr w:type="spellEnd"/>
+      <w:r>
+        <w:rPr>
+          <w:b/>
+          <w:bCs/>
+          <w:sz w:val="24"/>
+          <w:szCs w:val="24"/>
+        </w:rPr>
+        <w:t>:</w:t>
       </w:r>
     </w:p>
     <w:p>
@@ -1945,7 +1924,7 @@
                     </pic:cNvPicPr>
                   </pic:nvPicPr>
                   <pic:blipFill rotWithShape="1">
-                    <a:blip r:embed="rId18" cstate="print">
+                    <a:blip r:embed="rId17" cstate="print">
                       <a:extLst>
                         <a:ext uri="{28A0092B-C50C-407E-A947-70E740481C1C}">
                           <a14:useLocalDpi xmlns:a14="http://schemas.microsoft.com/office/drawing/2010/main" val="0"/>
@@ -2036,7 +2015,7 @@
                     </pic:cNvPicPr>
                   </pic:nvPicPr>
                   <pic:blipFill rotWithShape="1">
-                    <a:blip r:embed="rId19">
+                    <a:blip r:embed="rId18">
                       <a:extLst>
                         <a:ext uri="{28A0092B-C50C-407E-A947-70E740481C1C}">
                           <a14:useLocalDpi xmlns:a14="http://schemas.microsoft.com/office/drawing/2010/main" val="0"/>
@@ -2139,14 +2118,14 @@
         <w:pStyle w:val="ListParagraph"/>
         <w:ind w:left="1080"/>
       </w:pPr>
-      <w:proofErr w:type="gramStart"/>
-      <w:r>
-        <w:t>Command :</w:t>
-      </w:r>
-      <w:proofErr w:type="gramEnd"/>
-      <w:r>
-        <w:t xml:space="preserve">  git init</w:t>
-      </w:r>
+      <w:r>
+        <w:t xml:space="preserve">Command :  git </w:t>
+      </w:r>
+      <w:proofErr w:type="spellStart"/>
+      <w:r>
+        <w:t>init</w:t>
+      </w:r>
+      <w:proofErr w:type="spellEnd"/>
     </w:p>
     <w:p>
       <w:r>
@@ -2182,7 +2161,7 @@
                     <pic:cNvPicPr/>
                   </pic:nvPicPr>
                   <pic:blipFill>
-                    <a:blip r:embed="rId20"/>
+                    <a:blip r:embed="rId19"/>
                     <a:stretch>
                       <a:fillRect/>
                     </a:stretch>
@@ -2292,7 +2271,7 @@
                     </pic:cNvPicPr>
                   </pic:nvPicPr>
                   <pic:blipFill rotWithShape="1">
-                    <a:blip r:embed="rId21">
+                    <a:blip r:embed="rId20">
                       <a:extLst>
                         <a:ext uri="{28A0092B-C50C-407E-A947-70E740481C1C}">
                           <a14:useLocalDpi xmlns:a14="http://schemas.microsoft.com/office/drawing/2010/main" val="0"/>
@@ -2395,7 +2374,7 @@
                     </pic:cNvPicPr>
                   </pic:nvPicPr>
                   <pic:blipFill>
-                    <a:blip r:embed="rId22">
+                    <a:blip r:embed="rId21">
                       <a:extLst>
                         <a:ext uri="{28A0092B-C50C-407E-A947-70E740481C1C}">
                           <a14:useLocalDpi xmlns:a14="http://schemas.microsoft.com/office/drawing/2010/main" val="0"/>
@@ -2480,7 +2459,7 @@
                     <pic:cNvPicPr/>
                   </pic:nvPicPr>
                   <pic:blipFill rotWithShape="1">
-                    <a:blip r:embed="rId23"/>
+                    <a:blip r:embed="rId22"/>
                     <a:srcRect r="34855" b="17820"/>
                     <a:stretch/>
                   </pic:blipFill>
@@ -2596,7 +2575,7 @@
           <w:noProof/>
         </w:rPr>
         <w:drawing>
-          <wp:inline distT="0" distB="0" distL="0" distR="0" wp14:anchorId="130796D2" wp14:editId="329C43C1">
+          <wp:inline distT="0" distB="0" distL="0" distR="0" wp14:anchorId="130796D2" wp14:editId="6AD2F183">
             <wp:extent cx="5837222" cy="1969477"/>
             <wp:effectExtent l="0" t="0" r="0" b="0"/>
             <wp:docPr id="665704342" name="Picture 6"/>
@@ -2613,7 +2592,7 @@
                     </pic:cNvPicPr>
                   </pic:nvPicPr>
                   <pic:blipFill rotWithShape="1">
-                    <a:blip r:embed="rId24" cstate="print">
+                    <a:blip r:embed="rId23" cstate="print">
                       <a:extLst>
                         <a:ext uri="{28A0092B-C50C-407E-A947-70E740481C1C}">
                           <a14:useLocalDpi xmlns:a14="http://schemas.microsoft.com/office/drawing/2010/main" val="0"/>
@@ -2712,7 +2691,7 @@
                     <pic:cNvPicPr/>
                   </pic:nvPicPr>
                   <pic:blipFill>
-                    <a:blip r:embed="rId25"/>
+                    <a:blip r:embed="rId24"/>
                     <a:stretch>
                       <a:fillRect/>
                     </a:stretch>
@@ -2769,15 +2748,7 @@
           <w:b/>
           <w:bCs/>
         </w:rPr>
-        <w:t xml:space="preserve">Soham </w:t>
-      </w:r>
-      <w:proofErr w:type="gramStart"/>
-      <w:r>
-        <w:rPr>
-          <w:b/>
-          <w:bCs/>
-        </w:rPr>
-        <w:t>Deshmukh</w:t>
+        <w:t>Soham Deshmukh</w:t>
       </w:r>
       <w:r>
         <w:rPr>
@@ -2787,11 +2758,7 @@
         <w:t xml:space="preserve">  </w:t>
       </w:r>
       <w:r>
-        <w:t>-</w:t>
-      </w:r>
-      <w:proofErr w:type="gramEnd"/>
-      <w:r>
-        <w:t xml:space="preserve"> </w:t>
+        <w:t xml:space="preserve">- </w:t>
       </w:r>
       <w:r>
         <w:t>https://github.com/som-d</w:t>
